--- a/python算法/网络编程和并发编程.docx
+++ b/python算法/网络编程和并发编程.docx
@@ -1434,7 +1434,7 @@
           <w:sz w:val="24"/>
           <w:highlight w:val="white"/>
         </w:rPr>
-        <w:t>速度快，（应用层）只需要把发送的数据复制给操作系统内存，剩下的全部交给操作系统处理（把应用上的数据通过操作系统读取到硬盘中 ）</w:t>
+        <w:t>速度快，（应用层）只需要把发送的数据复制给操作系统缓存，剩下的全部交给操作系统处理（把应用产生的数据通过操作系统读取到硬盘中 ）</w:t>
       </w:r>
     </w:p>
     <w:p>
@@ -1454,7 +1454,7 @@
     </w:p>
     <w:p>
       <w:pPr>
-        <w:ind w:firstLine="1260"/>
+        <w:ind w:firstLine="840"/>
       </w:pPr>
       <w:bookmarkStart w:name="8875-1566051437397" w:id="76"/>
       <w:bookmarkEnd w:id="76"/>
@@ -1469,7 +1469,7 @@
     </w:p>
     <w:p>
       <w:pPr>
-        <w:ind w:firstLine="1260"/>
+        <w:ind w:firstLine="840"/>
       </w:pPr>
       <w:bookmarkStart w:name="9077-1566051667395" w:id="77"/>
       <w:bookmarkEnd w:id="77"/>
@@ -1479,7 +1479,7 @@
           <w:sz w:val="24"/>
           <w:highlight w:val="white"/>
         </w:rPr>
-        <w:t>2.	copy时间（把硬盘上的数据通过操作系统读取到应用中 ）</w:t>
+        <w:t>2.	copy时间（把操作系统缓存上的数据拷贝到内存中然后读取 ）</w:t>
       </w:r>
     </w:p>
     <w:p>
@@ -2476,6 +2476,1387 @@
           <w:highlight w:val="white"/>
         </w:rPr>
         <w:t>CPU(计算)密集型：多进程</w:t>
+      </w:r>
+    </w:p>
+    <w:p>
+      <w:pPr/>
+      <w:bookmarkStart w:name="8916-1566349429269" w:id="169"/>
+      <w:bookmarkEnd w:id="169"/>
+    </w:p>
+    <w:p>
+      <w:pPr/>
+      <w:bookmarkStart w:name="9126-1566349429367" w:id="170"/>
+      <w:bookmarkEnd w:id="170"/>
+    </w:p>
+    <w:p>
+      <w:pPr/>
+      <w:bookmarkStart w:name="9096-1566349429492" w:id="171"/>
+      <w:bookmarkEnd w:id="171"/>
+      <w:r>
+        <w:rPr>
+          <w:b w:val="true"/>
+          <w:sz w:val="28"/>
+        </w:rPr>
+        <w:t>死锁：</w:t>
+      </w:r>
+    </w:p>
+    <w:p>
+      <w:pPr/>
+      <w:bookmarkStart w:name="9356-1566350247605" w:id="172"/>
+      <w:bookmarkEnd w:id="172"/>
+      <w:r>
+        <w:rPr>
+          <w:color w:val="333333"/>
+          <w:sz w:val="24"/>
+          <w:highlight w:val="white"/>
+        </w:rPr>
+        <w:t>比如线程A要等线程B释放锁，线程B要等线程A释放锁，结果就产生死锁。</w:t>
+      </w:r>
+    </w:p>
+    <w:p>
+      <w:pPr/>
+      <w:bookmarkStart w:name="7032-1566349438435" w:id="173"/>
+      <w:bookmarkEnd w:id="173"/>
+      <w:r>
+        <w:rPr>
+          <w:color w:val="333333"/>
+          <w:sz w:val="24"/>
+          <w:highlight w:val="white"/>
+        </w:rPr>
+        <w:t>注意：(LOCK)互斥锁只能acquire一次，再次acquire需要先release</w:t>
+      </w:r>
+    </w:p>
+    <w:p>
+      <w:pPr/>
+      <w:bookmarkStart w:name="5047-1566349673228" w:id="174"/>
+      <w:bookmarkEnd w:id="174"/>
+    </w:p>
+    <w:p>
+      <w:pPr/>
+      <w:bookmarkStart w:name="3022-1566349438608" w:id="175"/>
+      <w:bookmarkEnd w:id="175"/>
+      <w:r>
+        <w:rPr>
+          <w:b w:val="true"/>
+          <w:sz w:val="28"/>
+        </w:rPr>
+        <w:t>递归锁：</w:t>
+      </w:r>
+    </w:p>
+    <w:p>
+      <w:pPr/>
+      <w:bookmarkStart w:name="3269-1566349445775" w:id="176"/>
+      <w:bookmarkEnd w:id="176"/>
+      <w:r>
+        <w:rPr>
+          <w:color w:val="333333"/>
+          <w:sz w:val="24"/>
+          <w:highlight w:val="white"/>
+        </w:rPr>
+        <w:t>(RLOCK)可以连续acquire多次，每acquire一次计数器加一，release计数减一。只有计数为0时才能被其他线程acquire，可以用递归锁解除死锁。</w:t>
+      </w:r>
+    </w:p>
+    <w:p>
+      <w:pPr/>
+      <w:bookmarkStart w:name="3726-1566350370437" w:id="177"/>
+      <w:bookmarkEnd w:id="177"/>
+    </w:p>
+    <w:p>
+      <w:pPr/>
+      <w:bookmarkStart w:name="4060-1566350370822" w:id="178"/>
+      <w:bookmarkEnd w:id="178"/>
+      <w:r>
+        <w:rPr>
+          <w:b w:val="true"/>
+          <w:sz w:val="28"/>
+        </w:rPr>
+        <w:t>信号量（本质为锁）:</w:t>
+      </w:r>
+    </w:p>
+    <w:p>
+      <w:pPr/>
+      <w:bookmarkStart w:name="6617-1566350390047" w:id="179"/>
+      <w:bookmarkEnd w:id="179"/>
+      <w:r>
+        <w:rPr>
+          <w:color w:val="333333"/>
+          <w:sz w:val="24"/>
+          <w:highlight w:val="white"/>
+        </w:rPr>
+        <w:t>from threading import Semaphore,currentThread</w:t>
+      </w:r>
+    </w:p>
+    <w:p>
+      <w:pPr/>
+      <w:bookmarkStart w:name="1753-1566351035868" w:id="180"/>
+      <w:bookmarkEnd w:id="180"/>
+      <w:r>
+        <w:rPr>
+          <w:color w:val="333333"/>
+          <w:sz w:val="24"/>
+          <w:highlight w:val="white"/>
+        </w:rPr>
+        <w:t>import time,random</w:t>
+      </w:r>
+    </w:p>
+    <w:p>
+      <w:pPr/>
+      <w:bookmarkStart w:name="4881-1566350772992" w:id="181"/>
+      <w:bookmarkEnd w:id="181"/>
+      <w:r>
+        <w:rPr>
+          <w:color w:val="333333"/>
+          <w:sz w:val="24"/>
+          <w:highlight w:val="white"/>
+        </w:rPr>
+        <w:t>sm = Semaphore(3)		# 表示同一时间能有三个人抢到锁</w:t>
+      </w:r>
+    </w:p>
+    <w:p>
+      <w:pPr/>
+      <w:bookmarkStart w:name="8983-1566350390204" w:id="182"/>
+      <w:bookmarkEnd w:id="182"/>
+    </w:p>
+    <w:p>
+      <w:pPr/>
+      <w:bookmarkStart w:name="5648-1566350853843" w:id="183"/>
+      <w:bookmarkEnd w:id="183"/>
+      <w:r>
+        <w:rPr>
+          <w:color w:val="333333"/>
+          <w:sz w:val="24"/>
+          <w:highlight w:val="white"/>
+        </w:rPr>
+        <w:t>可以通过with 调用锁如</w:t>
+      </w:r>
+    </w:p>
+    <w:p>
+      <w:pPr/>
+      <w:bookmarkStart w:name="1169-1566350945166" w:id="184"/>
+      <w:bookmarkEnd w:id="184"/>
+      <w:r>
+        <w:rPr>
+          <w:color w:val="333333"/>
+          <w:sz w:val="24"/>
+          <w:highlight w:val="white"/>
+        </w:rPr>
+        <w:t>def task()：</w:t>
+      </w:r>
+    </w:p>
+    <w:p>
+      <w:pPr>
+        <w:ind w:left="420"/>
+      </w:pPr>
+      <w:bookmarkStart w:name="6177-1566350865407" w:id="185"/>
+      <w:bookmarkEnd w:id="185"/>
+      <w:r>
+        <w:rPr>
+          <w:color w:val="333333"/>
+          <w:sz w:val="24"/>
+          <w:highlight w:val="white"/>
+        </w:rPr>
+        <w:t>with sm:</w:t>
+      </w:r>
+    </w:p>
+    <w:p>
+      <w:pPr>
+        <w:ind w:left="420" w:firstLine="420"/>
+      </w:pPr>
+      <w:bookmarkStart w:name="9728-1566350872931" w:id="186"/>
+      <w:bookmarkEnd w:id="186"/>
+      <w:r>
+        <w:rPr>
+          <w:color w:val="333333"/>
+          <w:sz w:val="24"/>
+          <w:highlight w:val="white"/>
+        </w:rPr>
+        <w:t>print("%s is " % currentThread().getName())</w:t>
+      </w:r>
+    </w:p>
+    <w:p>
+      <w:pPr>
+        <w:ind w:left="420" w:firstLine="420"/>
+      </w:pPr>
+      <w:bookmarkStart w:name="5975-1566350956654" w:id="187"/>
+      <w:bookmarkEnd w:id="187"/>
+      <w:r>
+        <w:rPr>
+          <w:color w:val="333333"/>
+          <w:sz w:val="24"/>
+          <w:highlight w:val="white"/>
+        </w:rPr>
+        <w:t>time.sleep(random.randint(1,3))</w:t>
+      </w:r>
+    </w:p>
+    <w:p>
+      <w:pPr/>
+      <w:bookmarkStart w:name="3023-1566350956786" w:id="188"/>
+      <w:bookmarkEnd w:id="188"/>
+      <w:r>
+        <w:rPr>
+          <w:color w:val="333333"/>
+          <w:sz w:val="24"/>
+          <w:highlight w:val="white"/>
+        </w:rPr>
+        <w:t>main里：</w:t>
+      </w:r>
+    </w:p>
+    <w:p>
+      <w:pPr>
+        <w:ind w:firstLine="420"/>
+      </w:pPr>
+      <w:bookmarkStart w:name="1490-1566350965325" w:id="189"/>
+      <w:bookmarkEnd w:id="189"/>
+      <w:r>
+        <w:rPr>
+          <w:color w:val="333333"/>
+          <w:sz w:val="24"/>
+          <w:highlight w:val="white"/>
+        </w:rPr>
+        <w:t>for i in range(10)</w:t>
+      </w:r>
+    </w:p>
+    <w:p>
+      <w:pPr>
+        <w:ind w:firstLine="840"/>
+      </w:pPr>
+      <w:bookmarkStart w:name="9737-1566350982892" w:id="190"/>
+      <w:bookmarkEnd w:id="190"/>
+      <w:r>
+        <w:rPr>
+          <w:color w:val="333333"/>
+          <w:sz w:val="24"/>
+          <w:highlight w:val="white"/>
+        </w:rPr>
+        <w:t>t = Thread(targer=task)</w:t>
+      </w:r>
+    </w:p>
+    <w:p>
+      <w:pPr>
+        <w:ind w:firstLine="840"/>
+      </w:pPr>
+      <w:bookmarkStart w:name="7063-1566351020463" w:id="191"/>
+      <w:bookmarkEnd w:id="191"/>
+      <w:r>
+        <w:rPr>
+          <w:color w:val="333333"/>
+          <w:sz w:val="24"/>
+          <w:highlight w:val="white"/>
+        </w:rPr>
+        <w:t>t.start()</w:t>
+      </w:r>
+    </w:p>
+    <w:p>
+      <w:pPr/>
+      <w:bookmarkStart w:name="4318-1566349675152" w:id="192"/>
+      <w:bookmarkEnd w:id="192"/>
+    </w:p>
+    <w:p>
+      <w:pPr/>
+      <w:bookmarkStart w:name="5417-1566351166358" w:id="193"/>
+      <w:bookmarkEnd w:id="193"/>
+      <w:r>
+        <w:rPr>
+          <w:b w:val="true"/>
+          <w:sz w:val="28"/>
+        </w:rPr>
+        <w:t>Event:</w:t>
+      </w:r>
+    </w:p>
+    <w:p>
+      <w:pPr/>
+      <w:bookmarkStart w:name="5228-1566353005172" w:id="194"/>
+      <w:bookmarkEnd w:id="194"/>
+      <w:r>
+        <w:rPr>
+          <w:color w:val="333333"/>
+          <w:sz w:val="24"/>
+          <w:highlight w:val="white"/>
+        </w:rPr>
+        <w:t>from threading import Event</w:t>
+      </w:r>
+    </w:p>
+    <w:p>
+      <w:pPr/>
+      <w:bookmarkStart w:name="2968-1566351782479" w:id="195"/>
+      <w:bookmarkEnd w:id="195"/>
+      <w:r>
+        <w:rPr>
+          <w:color w:val="333333"/>
+          <w:sz w:val="24"/>
+          <w:highlight w:val="white"/>
+        </w:rPr>
+        <w:t>event = Event()</w:t>
+      </w:r>
+    </w:p>
+    <w:p>
+      <w:pPr/>
+      <w:bookmarkStart w:name="9167-1566352074105" w:id="196"/>
+      <w:bookmarkEnd w:id="196"/>
+      <w:r>
+        <w:rPr>
+          <w:color w:val="333333"/>
+          <w:sz w:val="24"/>
+          <w:highlight w:val="white"/>
+        </w:rPr>
+        <w:t>event.wait()		</w:t>
+      </w:r>
+    </w:p>
+    <w:p>
+      <w:pPr/>
+      <w:bookmarkStart w:name="9314-1566352155986" w:id="197"/>
+      <w:bookmarkEnd w:id="197"/>
+      <w:r>
+        <w:rPr>
+          <w:color w:val="333333"/>
+          <w:sz w:val="24"/>
+          <w:highlight w:val="white"/>
+        </w:rPr>
+        <w:t>表示一直等待，直到发出event.set()</w:t>
+      </w:r>
+    </w:p>
+    <w:p>
+      <w:pPr/>
+      <w:bookmarkStart w:name="4038-1566352007805" w:id="198"/>
+      <w:bookmarkEnd w:id="198"/>
+      <w:r>
+        <w:rPr>
+          <w:color w:val="333333"/>
+          <w:sz w:val="24"/>
+          <w:highlight w:val="white"/>
+        </w:rPr>
+        <w:t>event.wait(5)		</w:t>
+      </w:r>
+    </w:p>
+    <w:p>
+      <w:pPr/>
+      <w:bookmarkStart w:name="8715-1566352156858" w:id="199"/>
+      <w:bookmarkEnd w:id="199"/>
+      <w:r>
+        <w:rPr>
+          <w:color w:val="333333"/>
+          <w:sz w:val="24"/>
+          <w:highlight w:val="white"/>
+        </w:rPr>
+        <w:t>表示最多要等待5秒，超出时间还没有等到event.set()，则不等待，继续执行代码</w:t>
+      </w:r>
+    </w:p>
+    <w:p>
+      <w:pPr/>
+      <w:bookmarkStart w:name="9177-1566352684012" w:id="200"/>
+      <w:bookmarkEnd w:id="200"/>
+      <w:r>
+        <w:rPr>
+          <w:color w:val="333333"/>
+          <w:sz w:val="24"/>
+          <w:highlight w:val="white"/>
+        </w:rPr>
+        <w:t>event.is_set()判断是否发出event.set()请求，发出则为True</w:t>
+      </w:r>
+    </w:p>
+    <w:p>
+      <w:pPr/>
+      <w:bookmarkStart w:name="7012-1566352977259" w:id="201"/>
+      <w:bookmarkEnd w:id="201"/>
+    </w:p>
+    <w:p>
+      <w:pPr/>
+      <w:bookmarkStart w:name="8480-1566352980827" w:id="202"/>
+      <w:bookmarkEnd w:id="202"/>
+      <w:r>
+        <w:rPr>
+          <w:b w:val="true"/>
+          <w:sz w:val="28"/>
+        </w:rPr>
+        <w:t>定时器:</w:t>
+      </w:r>
+    </w:p>
+    <w:p>
+      <w:pPr/>
+      <w:bookmarkStart w:name="6016-1566352984903" w:id="203"/>
+      <w:bookmarkEnd w:id="203"/>
+      <w:r>
+        <w:rPr>
+          <w:color w:val="333333"/>
+          <w:sz w:val="24"/>
+          <w:highlight w:val="white"/>
+        </w:rPr>
+        <w:t>from threading import Timer</w:t>
+      </w:r>
+    </w:p>
+    <w:p>
+      <w:pPr/>
+      <w:bookmarkStart w:name="1877-1566352985138" w:id="204"/>
+      <w:bookmarkEnd w:id="204"/>
+    </w:p>
+    <w:p>
+      <w:pPr/>
+      <w:bookmarkStart w:name="6145-1566353090017" w:id="205"/>
+      <w:bookmarkEnd w:id="205"/>
+      <w:r>
+        <w:rPr>
+          <w:color w:val="333333"/>
+          <w:sz w:val="24"/>
+          <w:highlight w:val="white"/>
+        </w:rPr>
+        <w:t>t = Timer(5, task, args=("..."), )  本质就是定时开启线程，然后执行任务</w:t>
+      </w:r>
+    </w:p>
+    <w:p>
+      <w:pPr/>
+      <w:bookmarkStart w:name="3681-1566353473358" w:id="206"/>
+      <w:bookmarkEnd w:id="206"/>
+      <w:r>
+        <w:rPr>
+          <w:color w:val="333333"/>
+          <w:sz w:val="24"/>
+          <w:highlight w:val="white"/>
+        </w:rPr>
+        <w:t>t.strat()</w:t>
+      </w:r>
+    </w:p>
+    <w:p>
+      <w:pPr/>
+      <w:bookmarkStart w:name="9771-1566353547474" w:id="207"/>
+      <w:bookmarkEnd w:id="207"/>
+      <w:r>
+        <w:rPr>
+          <w:color w:val="333333"/>
+          <w:sz w:val="24"/>
+          <w:highlight w:val="white"/>
+        </w:rPr>
+        <w:t>t.canccel()取消定时器</w:t>
+      </w:r>
+    </w:p>
+    <w:p>
+      <w:pPr/>
+      <w:bookmarkStart w:name="6611-1566353121202" w:id="208"/>
+      <w:bookmarkEnd w:id="208"/>
+      <w:r>
+        <w:rPr>
+          <w:color w:val="333333"/>
+          <w:sz w:val="24"/>
+          <w:highlight w:val="white"/>
+        </w:rPr>
+        <w:t>表示5秒之后执行task任务，参数...</w:t>
+      </w:r>
+    </w:p>
+    <w:p>
+      <w:pPr/>
+      <w:bookmarkStart w:name="5612-1566353671833" w:id="209"/>
+      <w:bookmarkEnd w:id="209"/>
+    </w:p>
+    <w:p>
+      <w:pPr/>
+      <w:bookmarkStart w:name="4056-1566353672157" w:id="210"/>
+      <w:bookmarkEnd w:id="210"/>
+      <w:r>
+        <w:rPr>
+          <w:b w:val="true"/>
+          <w:sz w:val="28"/>
+        </w:rPr>
+        <w:t>queue(队列)</w:t>
+      </w:r>
+    </w:p>
+    <w:p>
+      <w:pPr/>
+      <w:bookmarkStart w:name="2517-1566354333986" w:id="211"/>
+      <w:bookmarkEnd w:id="211"/>
+      <w:r>
+        <w:rPr>
+          <w:color w:val="333333"/>
+          <w:sz w:val="24"/>
+          <w:highlight w:val="white"/>
+        </w:rPr>
+        <w:t>1. 先进先出队列</w:t>
+      </w:r>
+    </w:p>
+    <w:p>
+      <w:pPr/>
+      <w:bookmarkStart w:name="8858-1566354902510" w:id="212"/>
+      <w:bookmarkEnd w:id="212"/>
+      <w:r>
+        <w:rPr>
+          <w:color w:val="333333"/>
+          <w:sz w:val="24"/>
+          <w:highlight w:val="white"/>
+        </w:rPr>
+        <w:t>2. 后进先出队列</w:t>
+      </w:r>
+    </w:p>
+    <w:p>
+      <w:pPr/>
+      <w:bookmarkStart w:name="6863-1566354919761" w:id="213"/>
+      <w:bookmarkEnd w:id="213"/>
+      <w:r>
+        <w:rPr>
+          <w:color w:val="333333"/>
+          <w:sz w:val="24"/>
+          <w:highlight w:val="white"/>
+        </w:rPr>
+        <w:t>3. 优先级队列</w:t>
+      </w:r>
+    </w:p>
+    <w:p>
+      <w:pPr/>
+      <w:bookmarkStart w:name="2758-1566354932778" w:id="214"/>
+      <w:bookmarkEnd w:id="214"/>
+    </w:p>
+    <w:p>
+      <w:pPr/>
+      <w:bookmarkStart w:name="3753-1566354932928" w:id="215"/>
+      <w:bookmarkEnd w:id="215"/>
+      <w:r>
+        <w:rPr>
+          <w:b w:val="true"/>
+          <w:sz w:val="28"/>
+        </w:rPr>
+        <w:t>进程池线程池</w:t>
+      </w:r>
+    </w:p>
+    <w:p>
+      <w:pPr/>
+      <w:bookmarkStart w:name="8376-1566354962040" w:id="216"/>
+      <w:bookmarkEnd w:id="216"/>
+      <w:r>
+        <w:rPr>
+          <w:color w:val="333333"/>
+          <w:sz w:val="24"/>
+          <w:highlight w:val="white"/>
+        </w:rPr>
+        <w:t>通过进程池控制进程数，通过线程池控制线程数</w:t>
+      </w:r>
+    </w:p>
+    <w:p>
+      <w:pPr/>
+      <w:bookmarkStart w:name="8269-1566356943821" w:id="217"/>
+      <w:bookmarkEnd w:id="217"/>
+      <w:r>
+        <w:rPr>
+          <w:color w:val="333333"/>
+          <w:sz w:val="24"/>
+          <w:highlight w:val="white"/>
+        </w:rPr>
+        <w:t>关闭进程池入口，不能再次往进程池提交</w:t>
+      </w:r>
+    </w:p>
+    <w:p>
+      <w:pPr/>
+      <w:bookmarkStart w:name="7150-1566354962254" w:id="218"/>
+      <w:bookmarkEnd w:id="218"/>
+      <w:r>
+        <w:rPr>
+          <w:color w:val="333333"/>
+          <w:sz w:val="24"/>
+          <w:highlight w:val="white"/>
+        </w:rPr>
+        <w:t>异步提交任务</w:t>
+      </w:r>
+    </w:p>
+    <w:p>
+      <w:pPr/>
+      <w:bookmarkStart w:name="3857-1566383177245" w:id="219"/>
+      <w:bookmarkEnd w:id="219"/>
+      <w:r>
+        <w:rPr>
+          <w:color w:val="333333"/>
+          <w:sz w:val="24"/>
+          <w:highlight w:val="white"/>
+        </w:rPr>
+        <w:t>from concurrent.futures import ThreadPoolExecutor</w:t>
+      </w:r>
+    </w:p>
+    <w:p>
+      <w:pPr/>
+      <w:bookmarkStart w:name="4090-1566383258903" w:id="220"/>
+      <w:bookmarkEnd w:id="220"/>
+      <w:r>
+        <w:rPr>
+          <w:color w:val="333333"/>
+          <w:sz w:val="24"/>
+          <w:highlight w:val="white"/>
+        </w:rPr>
+        <w:t>pool = ThreadPoolExecutor(3)		</w:t>
+      </w:r>
+    </w:p>
+    <w:p>
+      <w:pPr/>
+      <w:bookmarkStart w:name="6587-1566383304963" w:id="221"/>
+      <w:bookmarkEnd w:id="221"/>
+      <w:r>
+        <w:rPr>
+          <w:color w:val="333333"/>
+          <w:sz w:val="24"/>
+          <w:highlight w:val="white"/>
+        </w:rPr>
+        <w:t>指定线程池大小，  即同一时间最多只能有三个线程，一旦有线程执行完之后，则会被求他调用。进程池线程池使用方式类似，只是导入名不同</w:t>
+      </w:r>
+    </w:p>
+    <w:p>
+      <w:pPr/>
+      <w:bookmarkStart w:name="6976-1566357087670" w:id="222"/>
+      <w:bookmarkEnd w:id="222"/>
+    </w:p>
+    <w:p>
+      <w:pPr/>
+      <w:bookmarkStart w:name="4078-1566357087791" w:id="223"/>
+      <w:bookmarkEnd w:id="223"/>
+      <w:r>
+        <w:rPr>
+          <w:b w:val="true"/>
+          <w:sz w:val="28"/>
+        </w:rPr>
+        <w:t>异步调用与回调机制：</w:t>
+      </w:r>
+    </w:p>
+    <w:p>
+      <w:pPr/>
+      <w:bookmarkStart w:name="9363-1566357099259" w:id="224"/>
+      <w:bookmarkEnd w:id="224"/>
+      <w:r>
+        <w:rPr>
+          <w:color w:val="333333"/>
+          <w:sz w:val="24"/>
+          <w:highlight w:val="white"/>
+        </w:rPr>
+        <w:t>提交任务的两种方式：异步调用，同步调用</w:t>
+      </w:r>
+    </w:p>
+    <w:p>
+      <w:pPr/>
+      <w:bookmarkStart w:name="5859-1566354926850" w:id="225"/>
+      <w:bookmarkEnd w:id="225"/>
+      <w:r>
+        <w:rPr>
+          <w:color w:val="333333"/>
+          <w:sz w:val="24"/>
+          <w:highlight w:val="white"/>
+        </w:rPr>
+        <w:t>同步调用：提交完任务之后，就在原地等待任务执行完毕，拿到执行结果，然后执行下一个任务，导致程序串行执行</w:t>
+      </w:r>
+    </w:p>
+    <w:p>
+      <w:pPr/>
+      <w:bookmarkStart w:name="4190-1566357774176" w:id="226"/>
+      <w:bookmarkEnd w:id="226"/>
+    </w:p>
+    <w:p>
+      <w:pPr/>
+      <w:bookmarkStart w:name="1717-1566357579767" w:id="227"/>
+      <w:bookmarkEnd w:id="227"/>
+      <w:r>
+        <w:rPr>
+          <w:b w:val="true"/>
+          <w:color w:val="333333"/>
+          <w:sz w:val="24"/>
+          <w:highlight w:val="white"/>
+        </w:rPr>
+        <w:t>异步调用：</w:t>
+      </w:r>
+      <w:r>
+        <w:rPr>
+          <w:color w:val="333333"/>
+          <w:sz w:val="24"/>
+          <w:highlight w:val="white"/>
+        </w:rPr>
+        <w:t>提交完任务之后，不等待任务执行就开始下个任务。通常一个函数就执行一个功能，实现函数间的解耦合。但是我们可以通过绑定回调函数，来执行完函数后调用另一个函数，是把函数当作参数(该函数执行完后就会)传递给回调函数</w:t>
+      </w:r>
+      <w:r>
+        <w:rPr>
+          <w:sz w:val="34"/>
+        </w:rPr>
+        <w:t>，</w:t>
+      </w:r>
+    </w:p>
+    <w:p>
+      <w:pPr/>
+      <w:bookmarkStart w:name="5857-1566358711246" w:id="228"/>
+      <w:bookmarkEnd w:id="228"/>
+    </w:p>
+    <w:p>
+      <w:pPr/>
+      <w:bookmarkStart w:name="9945-1566358711359" w:id="229"/>
+      <w:bookmarkEnd w:id="229"/>
+      <w:r>
+        <w:rPr>
+          <w:b w:val="true"/>
+          <w:sz w:val="28"/>
+        </w:rPr>
+        <w:t>阻塞与同步:</w:t>
+      </w:r>
+    </w:p>
+    <w:p>
+      <w:pPr/>
+      <w:bookmarkStart w:name="5579-1566358719819" w:id="230"/>
+      <w:bookmarkEnd w:id="230"/>
+      <w:r>
+        <w:rPr>
+          <w:color w:val="333333"/>
+          <w:sz w:val="24"/>
+          <w:highlight w:val="white"/>
+        </w:rPr>
+        <w:t>阻塞/非阻塞进程运行的一种状态；同步跟阻塞没有关系，同步只是一种运行方式，不管是计算型还是IO型，都要等待任务执行完毕。而阻塞是因为遇到了类似IO操作时，系统会剥夺cpu执行权限，直到相应的IO操作执行完毕，重新申请cpu.</w:t>
+      </w:r>
+    </w:p>
+    <w:p>
+      <w:pPr/>
+      <w:bookmarkStart w:name="9632-1566359101402" w:id="231"/>
+      <w:bookmarkEnd w:id="231"/>
+    </w:p>
+    <w:p>
+      <w:pPr/>
+      <w:bookmarkStart w:name="6088-1566359101526" w:id="232"/>
+      <w:bookmarkEnd w:id="232"/>
+    </w:p>
+    <w:p>
+      <w:pPr/>
+      <w:bookmarkStart w:name="2112-1566359101696" w:id="233"/>
+      <w:bookmarkEnd w:id="233"/>
+      <w:r>
+        <w:rPr>
+          <w:b w:val="true"/>
+          <w:sz w:val="28"/>
+        </w:rPr>
+        <w:t>协程（单线程内实现并发）</w:t>
+      </w:r>
+      <w:r>
+        <w:rPr>
+          <w:color w:val="333333"/>
+          <w:sz w:val="24"/>
+          <w:highlight w:val="white"/>
+        </w:rPr>
+        <w:t>：</w:t>
+      </w:r>
+    </w:p>
+    <w:p>
+      <w:pPr/>
+      <w:bookmarkStart w:name="8883-1566375409167" w:id="234"/>
+      <w:bookmarkEnd w:id="234"/>
+      <w:r>
+        <w:rPr>
+          <w:color w:val="333333"/>
+          <w:sz w:val="24"/>
+          <w:highlight w:val="white"/>
+        </w:rPr>
+        <w:t>单线程并发，又称微线程。简单来说：协程是一种用户态的轻量级线程，即协程是由用户程序自己控制调度的。</w:t>
+      </w:r>
+    </w:p>
+    <w:p>
+      <w:pPr/>
+      <w:bookmarkStart w:name="8960-1566375623388" w:id="235"/>
+      <w:bookmarkEnd w:id="235"/>
+    </w:p>
+    <w:p>
+      <w:pPr/>
+      <w:bookmarkStart w:name="8752-1566375622293" w:id="236"/>
+      <w:bookmarkEnd w:id="236"/>
+      <w:r>
+        <w:rPr>
+          <w:color w:val="333333"/>
+          <w:sz w:val="24"/>
+          <w:highlight w:val="white"/>
+        </w:rPr>
+        <w:t>比如单线程内要执行五个任务，要模拟操作系统实现切换</w:t>
+      </w:r>
+    </w:p>
+    <w:p>
+      <w:pPr/>
+      <w:bookmarkStart w:name="5823-1566374971941" w:id="237"/>
+      <w:bookmarkEnd w:id="237"/>
+      <w:r>
+        <w:rPr>
+          <w:color w:val="333333"/>
+          <w:sz w:val="24"/>
+          <w:highlight w:val="white"/>
+        </w:rPr>
+        <w:t xml:space="preserve"> 如果是并发执行纯计算的任务：那执行总时间=计算时间+切换时间</w:t>
+      </w:r>
+    </w:p>
+    <w:p>
+      <w:pPr/>
+      <w:bookmarkStart w:name="2820-1566374971941" w:id="238"/>
+      <w:bookmarkEnd w:id="238"/>
+      <w:r>
+        <w:rPr>
+          <w:color w:val="333333"/>
+          <w:sz w:val="24"/>
+          <w:highlight w:val="white"/>
+        </w:rPr>
+        <w:t> 即：并发适用于IO操作，利用IO操作的时间执行其他东西。因此如果光是计算还不如直接用串行执行，只有计算时间。</w:t>
+      </w:r>
+    </w:p>
+    <w:p>
+      <w:pPr/>
+      <w:bookmarkStart w:name="8630-1566375684260" w:id="239"/>
+      <w:bookmarkEnd w:id="239"/>
+    </w:p>
+    <w:p>
+      <w:pPr/>
+      <w:bookmarkStart w:name="4079-1566375684405" w:id="240"/>
+      <w:bookmarkEnd w:id="240"/>
+    </w:p>
+    <w:p>
+      <w:pPr/>
+      <w:bookmarkStart w:name="2358-1566377127230" w:id="241"/>
+      <w:bookmarkEnd w:id="241"/>
+      <w:r>
+        <w:rPr>
+          <w:b w:val="true"/>
+          <w:sz w:val="28"/>
+        </w:rPr>
+        <w:t>greenlet模块</w:t>
+      </w:r>
+      <w:r>
+        <w:rPr>
+          <w:color w:val="333333"/>
+          <w:sz w:val="24"/>
+          <w:highlight w:val="white"/>
+        </w:rPr>
+        <w:t>：遇到IO不能切换</w:t>
+      </w:r>
+    </w:p>
+    <w:p>
+      <w:pPr/>
+      <w:bookmarkStart w:name="9700-1566377432912" w:id="242"/>
+      <w:bookmarkEnd w:id="242"/>
+      <w:r>
+        <w:rPr>
+          <w:b w:val="true"/>
+          <w:sz w:val="28"/>
+        </w:rPr>
+        <w:t>gevent：</w:t>
+      </w:r>
+    </w:p>
+    <w:p>
+      <w:pPr/>
+      <w:bookmarkStart w:name="4050-1566377424094" w:id="243"/>
+      <w:bookmarkEnd w:id="243"/>
+      <w:r>
+        <w:rPr>
+          <w:color w:val="333333"/>
+          <w:sz w:val="24"/>
+          <w:highlight w:val="white"/>
+        </w:rPr>
+        <w:t>gevent异步提交任务。gevent封装了greenlet模块，本身只能监测自己的IO操作！</w:t>
+      </w:r>
+    </w:p>
+    <w:p>
+      <w:pPr/>
+      <w:bookmarkStart w:name="5781-1566377490596" w:id="244"/>
+      <w:bookmarkEnd w:id="244"/>
+      <w:r>
+        <w:rPr>
+          <w:color w:val="333333"/>
+          <w:sz w:val="24"/>
+          <w:highlight w:val="white"/>
+        </w:rPr>
+        <w:t>如果想使用gevent监测所有的IO操作，就需要在所有代码前添加如下</w:t>
+      </w:r>
+    </w:p>
+    <w:p>
+      <w:pPr/>
+      <w:bookmarkStart w:name="4273-1566377546636" w:id="245"/>
+      <w:bookmarkEnd w:id="245"/>
+      <w:r>
+        <w:rPr>
+          <w:color w:val="333333"/>
+          <w:sz w:val="24"/>
+          <w:highlight w:val="white"/>
+        </w:rPr>
+        <w:t xml:space="preserve">import gevent </w:t>
+      </w:r>
+    </w:p>
+    <w:p>
+      <w:pPr/>
+      <w:bookmarkStart w:name="4919-1566377562745" w:id="246"/>
+      <w:bookmarkEnd w:id="246"/>
+      <w:r>
+        <w:rPr>
+          <w:color w:val="333333"/>
+          <w:sz w:val="24"/>
+          <w:highlight w:val="white"/>
+        </w:rPr>
+        <w:t>from gevent import monkey</w:t>
+      </w:r>
+    </w:p>
+    <w:p>
+      <w:pPr/>
+      <w:bookmarkStart w:name="2510-1566377436808" w:id="247"/>
+      <w:bookmarkEnd w:id="247"/>
+      <w:r>
+        <w:rPr>
+          <w:color w:val="333333"/>
+          <w:sz w:val="24"/>
+          <w:highlight w:val="white"/>
+        </w:rPr>
+        <w:t>monkey.patch_all()</w:t>
+      </w:r>
+    </w:p>
+    <w:p>
+      <w:pPr/>
+      <w:bookmarkStart w:name="1730-1566377721603" w:id="248"/>
+      <w:bookmarkEnd w:id="248"/>
+    </w:p>
+    <w:p>
+      <w:pPr/>
+      <w:bookmarkStart w:name="3138-1566377729043" w:id="249"/>
+      <w:bookmarkEnd w:id="249"/>
+      <w:r>
+        <w:rPr>
+          <w:b w:val="true"/>
+          <w:sz w:val="28"/>
+        </w:rPr>
+        <w:t xml:space="preserve"> IO模型：</w:t>
+      </w:r>
+    </w:p>
+    <w:p>
+      <w:pPr/>
+      <w:bookmarkStart w:name="5795-1566434352715" w:id="250"/>
+      <w:bookmarkEnd w:id="250"/>
+      <w:r>
+        <w:rPr>
+          <w:color w:val="333333"/>
+          <w:sz w:val="24"/>
+          <w:highlight w:val="white"/>
+        </w:rPr>
+        <w:t>同步：提交完任务，等待任务执行结果，然后在往下执行</w:t>
+      </w:r>
+    </w:p>
+    <w:p>
+      <w:pPr/>
+      <w:bookmarkStart w:name="2449-1566434364278" w:id="251"/>
+      <w:bookmarkEnd w:id="251"/>
+      <w:r>
+        <w:rPr>
+          <w:color w:val="333333"/>
+          <w:sz w:val="24"/>
+          <w:highlight w:val="white"/>
+        </w:rPr>
+        <w:t>异步：提交完任务，不等待任务执行结果，就往下执行，通常要和回调函数结合使用</w:t>
+      </w:r>
+    </w:p>
+    <w:p>
+      <w:pPr/>
+      <w:bookmarkStart w:name="2224-1566434368024" w:id="252"/>
+      <w:bookmarkEnd w:id="252"/>
+      <w:r>
+        <w:rPr>
+          <w:color w:val="333333"/>
+          <w:sz w:val="24"/>
+          <w:highlight w:val="white"/>
+        </w:rPr>
+        <w:t>阻塞：遇到IO之后，如果不处理，操作系统会将cpu剥夺走，让别的使用</w:t>
+      </w:r>
+    </w:p>
+    <w:p>
+      <w:pPr/>
+      <w:bookmarkStart w:name="4711-1566434370945" w:id="253"/>
+      <w:bookmarkEnd w:id="253"/>
+      <w:r>
+        <w:rPr>
+          <w:color w:val="333333"/>
+          <w:sz w:val="24"/>
+          <w:highlight w:val="white"/>
+        </w:rPr>
+        <w:t>非阻塞</w:t>
+      </w:r>
+    </w:p>
+    <w:p>
+      <w:pPr/>
+      <w:bookmarkStart w:name="5016-1566464771443" w:id="254"/>
+      <w:bookmarkEnd w:id="254"/>
+    </w:p>
+    <w:p>
+      <w:pPr/>
+      <w:bookmarkStart w:name="2491-1566464771686" w:id="255"/>
+      <w:bookmarkEnd w:id="255"/>
+    </w:p>
+    <w:p>
+      <w:pPr/>
+      <w:bookmarkStart w:name="3360-1566377080804" w:id="256"/>
+      <w:bookmarkEnd w:id="256"/>
+      <w:r>
+        <w:rPr>
+          <w:b w:val="true"/>
+          <w:sz w:val="28"/>
+        </w:rPr>
+        <w:t>套接字的IO在哪里会发生阻塞</w:t>
+      </w:r>
+    </w:p>
+    <w:p>
+      <w:pPr/>
+      <w:bookmarkStart w:name="2121-1566434752367" w:id="257"/>
+      <w:bookmarkEnd w:id="257"/>
+      <w:r>
+        <w:rPr>
+          <w:color w:val="333333"/>
+          <w:sz w:val="24"/>
+          <w:highlight w:val="white"/>
+        </w:rPr>
+        <w:t>服务端：在accept和recv，send操作时会阻塞，在accept和recv会感受到明显的阻塞（等待）</w:t>
+      </w:r>
+    </w:p>
+    <w:p>
+      <w:pPr/>
+      <w:bookmarkStart w:name="3813-1566435461869" w:id="258"/>
+      <w:bookmarkEnd w:id="258"/>
+    </w:p>
+    <w:p>
+      <w:pPr/>
+      <w:bookmarkStart w:name="1749-1566464874570" w:id="259"/>
+      <w:bookmarkEnd w:id="259"/>
+      <w:r>
+        <w:rPr>
+          <w:b w:val="true"/>
+          <w:sz w:val="28"/>
+        </w:rPr>
+        <w:t>1. 阻塞IO(blocking IO)模型：</w:t>
+      </w:r>
+    </w:p>
+    <w:p>
+      <w:pPr/>
+      <w:bookmarkStart w:name="5200-1566464889510" w:id="260"/>
+      <w:bookmarkEnd w:id="260"/>
+      <w:r>
+        <w:rPr>
+          <w:color w:val="333333"/>
+          <w:sz w:val="24"/>
+          <w:highlight w:val="white"/>
+        </w:rPr>
+        <w:t>就是一般的套接字，没做任何处理。在accept和recv会感受到明显的阻塞（等待）</w:t>
+      </w:r>
+    </w:p>
+    <w:p>
+      <w:pPr/>
+      <w:bookmarkStart w:name="3321-1566464874723" w:id="261"/>
+      <w:bookmarkEnd w:id="261"/>
+      <w:r>
+        <w:rPr>
+          <w:color w:val="333333"/>
+          <w:sz w:val="24"/>
+          <w:highlight w:val="white"/>
+        </w:rPr>
+        <w:t>单线程遇到IO就阻塞，导致程序没有并发效果。</w:t>
+      </w:r>
+    </w:p>
+    <w:p>
+      <w:pPr/>
+      <w:bookmarkStart w:name="5795-1566466587323" w:id="262"/>
+      <w:bookmarkEnd w:id="262"/>
+      <w:r>
+        <w:rPr>
+          <w:color w:val="333333"/>
+          <w:sz w:val="24"/>
+          <w:highlight w:val="white"/>
+        </w:rPr>
+        <w:t>适用于规模较小（多了服务器会跨），可以用线程池（当线程访问过多而池子太小会明显等待）</w:t>
+      </w:r>
+    </w:p>
+    <w:p>
+      <w:pPr/>
+      <w:bookmarkStart w:name="5776-1566465952571" w:id="263"/>
+      <w:bookmarkEnd w:id="263"/>
+      <w:r>
+        <w:rPr>
+          <w:color w:val="333333"/>
+          <w:sz w:val="24"/>
+          <w:highlight w:val="white"/>
+        </w:rPr>
+        <w:t>单线程遇到IO时如何利用阻塞时间做其他事？</w:t>
+      </w:r>
+    </w:p>
+    <w:p>
+      <w:pPr/>
+      <w:bookmarkStart w:name="1028-1566465989092" w:id="264"/>
+      <w:bookmarkEnd w:id="264"/>
+    </w:p>
+    <w:p>
+      <w:pPr/>
+      <w:bookmarkStart w:name="1770-1566435461999" w:id="265"/>
+      <w:bookmarkEnd w:id="265"/>
+      <w:r>
+        <w:rPr>
+          <w:b w:val="true"/>
+          <w:sz w:val="28"/>
+        </w:rPr>
+        <w:t>2. 非阻塞IO(blocking IO)模型：</w:t>
+      </w:r>
+    </w:p>
+    <w:p>
+      <w:pPr/>
+      <w:bookmarkStart w:name="7275-1566466148059" w:id="266"/>
+      <w:bookmarkEnd w:id="266"/>
+      <w:r>
+        <w:rPr>
+          <w:b w:val="true"/>
+          <w:color w:val="333333"/>
+          <w:sz w:val="24"/>
+          <w:highlight w:val="white"/>
+        </w:rPr>
+        <w:t>优点：</w:t>
+      </w:r>
+    </w:p>
+    <w:p>
+      <w:pPr/>
+      <w:bookmarkStart w:name="8049-1566466250895" w:id="267"/>
+      <w:bookmarkEnd w:id="267"/>
+      <w:r>
+        <w:rPr>
+          <w:color w:val="333333"/>
+          <w:sz w:val="24"/>
+          <w:highlight w:val="white"/>
+        </w:rPr>
+        <w:t>1.  此任务执行效率提高（一直占用cpu）</w:t>
+      </w:r>
+    </w:p>
+    <w:p>
+      <w:pPr/>
+      <w:bookmarkStart w:name="2651-1566466301507" w:id="268"/>
+      <w:bookmarkEnd w:id="268"/>
+      <w:r>
+        <w:rPr>
+          <w:color w:val="333333"/>
+          <w:sz w:val="24"/>
+          <w:highlight w:val="white"/>
+        </w:rPr>
+        <w:t>2. 单线程实现实现多并发，当有其中一个单线程遇到IO时时,会切换到其他线程执行单线程实现，不阻塞，类似死循环，但cpu占用率大大提升</w:t>
+      </w:r>
+    </w:p>
+    <w:p>
+      <w:pPr/>
+      <w:bookmarkStart w:name="6059-1566466154724" w:id="269"/>
+      <w:bookmarkEnd w:id="269"/>
+      <w:r>
+        <w:rPr>
+          <w:b w:val="true"/>
+          <w:color w:val="333333"/>
+          <w:sz w:val="24"/>
+          <w:highlight w:val="white"/>
+        </w:rPr>
+        <w:t>缺点：</w:t>
+      </w:r>
+    </w:p>
+    <w:p>
+      <w:pPr/>
+      <w:bookmarkStart w:name="3258-1566466219489" w:id="270"/>
+      <w:bookmarkEnd w:id="270"/>
+      <w:r>
+        <w:rPr>
+          <w:color w:val="333333"/>
+          <w:sz w:val="24"/>
+          <w:highlight w:val="white"/>
+        </w:rPr>
+        <w:t>1. 服务端为一个死循环，完全没有阻塞，会大量时间占cpu，且做无用的访问，比如问数据好了没有。</w:t>
+      </w:r>
+    </w:p>
+    <w:p>
+      <w:pPr/>
+      <w:bookmarkStart w:name="1666-1566466474842" w:id="271"/>
+      <w:bookmarkEnd w:id="271"/>
+      <w:r>
+        <w:rPr>
+          <w:color w:val="333333"/>
+          <w:sz w:val="24"/>
+          <w:highlight w:val="white"/>
+        </w:rPr>
+        <w:t>2. 不适用于send发送大量的消息，因为send数据越多占用的缓存越多，如果此时有其他accept连接请求，则会阻塞，直到有其中一个关闭连当请求，即会导致数据不能及时响应</w:t>
+      </w:r>
+    </w:p>
+    <w:p>
+      <w:pPr/>
+      <w:bookmarkStart w:name="1182-1566465537734" w:id="272"/>
+      <w:bookmarkEnd w:id="272"/>
+      <w:r>
+        <w:rPr>
+          <w:color w:val="333333"/>
+          <w:sz w:val="24"/>
+          <w:highlight w:val="white"/>
+        </w:rPr>
+        <w:t>因此不推荐使用。</w:t>
+      </w:r>
+    </w:p>
+    <w:p>
+      <w:pPr/>
+      <w:bookmarkStart w:name="9077-1566466423137" w:id="273"/>
+      <w:bookmarkEnd w:id="273"/>
+    </w:p>
+    <w:p>
+      <w:pPr/>
+      <w:bookmarkStart w:name="2647-1566466423993" w:id="274"/>
+      <w:bookmarkEnd w:id="274"/>
+      <w:r>
+        <w:rPr>
+          <w:b w:val="true"/>
+          <w:sz w:val="28"/>
+        </w:rPr>
+        <w:t>3. 多路复用IO模型：</w:t>
+      </w:r>
+    </w:p>
+    <w:p>
+      <w:pPr/>
+      <w:bookmarkStart w:name="7958-1566471036488" w:id="275"/>
+      <w:bookmarkEnd w:id="275"/>
+      <w:r>
+        <w:rPr>
+          <w:b w:val="true"/>
+          <w:sz w:val="28"/>
+        </w:rPr>
+        <w:t>select</w:t>
+      </w:r>
+    </w:p>
+    <w:p>
+      <w:pPr/>
+      <w:bookmarkStart w:name="7999-1566464936175" w:id="276"/>
+      <w:bookmarkEnd w:id="276"/>
+      <w:r>
+        <w:rPr>
+          <w:color w:val="333333"/>
+          <w:sz w:val="24"/>
+          <w:highlight w:val="white"/>
+        </w:rPr>
+        <w:t>rl,wl,xl = select.select(rlist, wlist, [], 0.5)</w:t>
+      </w:r>
+    </w:p>
+    <w:p>
+      <w:pPr/>
+      <w:bookmarkStart w:name="3079-1566469420991" w:id="277"/>
+      <w:bookmarkEnd w:id="277"/>
+      <w:r>
+        <w:rPr>
+          <w:color w:val="333333"/>
+          <w:sz w:val="24"/>
+          <w:highlight w:val="white"/>
+        </w:rPr>
+        <w:t>rl:可以收的套接字	wl:可以发的套接字  xl：异常信息	每隔0.5秒像操作系统询问</w:t>
+      </w:r>
+    </w:p>
+    <w:p>
+      <w:pPr/>
+      <w:bookmarkStart w:name="6079-1566436567763" w:id="278"/>
+      <w:bookmarkEnd w:id="278"/>
+      <w:r>
+        <w:rPr>
+          <w:color w:val="333333"/>
+          <w:sz w:val="24"/>
+          <w:highlight w:val="white"/>
+        </w:rPr>
+        <w:t>优点：select可以同时监测多个套接字，向操作系统询问资源是否准备好，效率提高（比阻塞和非阻塞）</w:t>
+      </w:r>
+    </w:p>
+    <w:p>
+      <w:pPr/>
+      <w:bookmarkStart w:name="7780-1566470794970" w:id="279"/>
+      <w:bookmarkEnd w:id="279"/>
+      <w:r>
+        <w:rPr>
+          <w:color w:val="333333"/>
+          <w:sz w:val="24"/>
+          <w:highlight w:val="white"/>
+        </w:rPr>
+        <w:t>缺点：代理套接字多的话，效率会变低，因为要循环列表询问socket时间越久。因此select随着套接字的增大效率逐渐变低，</w:t>
+      </w:r>
+      <w:r>
+        <w:rPr>
+          <w:color w:val="2f2f2f"/>
+          <w:sz w:val="24"/>
+          <w:highlight w:val="white"/>
+        </w:rPr>
+        <w:t>时间复杂度O()</w:t>
+      </w:r>
+      <w:r>
+        <w:rPr/>
+        <w:t>列表</w:t>
+      </w:r>
+    </w:p>
+    <w:p>
+      <w:pPr/>
+      <w:bookmarkStart w:name="2922-1566471038463" w:id="280"/>
+      <w:bookmarkEnd w:id="280"/>
+    </w:p>
+    <w:p>
+      <w:pPr/>
+      <w:bookmarkStart w:name="8733-1566471038618" w:id="281"/>
+      <w:bookmarkEnd w:id="281"/>
+      <w:r>
+        <w:rPr>
+          <w:b w:val="true"/>
+          <w:sz w:val="28"/>
+        </w:rPr>
+        <w:t>epoll</w:t>
+      </w:r>
+    </w:p>
+    <w:p>
+      <w:pPr/>
+      <w:bookmarkStart w:name="9136-1566471104322" w:id="282"/>
+      <w:bookmarkEnd w:id="282"/>
+      <w:r>
+        <w:rPr>
+          <w:color w:val="333333"/>
+          <w:sz w:val="24"/>
+          <w:highlight w:val="white"/>
+        </w:rPr>
+        <w:t>异步的方式提交套接字，每隔套接字都绑定一个回调函数，然后拿走好了的。</w:t>
+      </w:r>
+    </w:p>
+    <w:p>
+      <w:pPr/>
+      <w:bookmarkStart w:name="1695-1566471338632" w:id="283"/>
+      <w:bookmarkEnd w:id="283"/>
+      <w:r>
+        <w:rPr>
+          <w:color w:val="2f2f2f"/>
+          <w:sz w:val="24"/>
+          <w:highlight w:val="white"/>
+        </w:rPr>
+        <w:t>事件通知方式，每当fd就绪，系统注册的回调函数就会被调用，将就绪fd放到readyList里面，时间复杂度O(1)哈希表</w:t>
+      </w:r>
+    </w:p>
+    <w:p>
+      <w:pPr/>
+      <w:bookmarkStart w:name="9316-1566471391489" w:id="284"/>
+      <w:bookmarkEnd w:id="284"/>
+    </w:p>
+    <w:p>
+      <w:pPr/>
+      <w:bookmarkStart w:name="2220-1566471392387" w:id="285"/>
+      <w:bookmarkEnd w:id="285"/>
+      <w:r>
+        <w:rPr>
+          <w:b w:val="true"/>
+          <w:sz w:val="28"/>
+        </w:rPr>
+        <w:t>4. 异步IO模型（效率最高）：</w:t>
+      </w:r>
+    </w:p>
+    <w:p>
+      <w:pPr/>
+      <w:bookmarkStart w:name="6811-1566471407064" w:id="286"/>
+      <w:bookmarkEnd w:id="286"/>
+    </w:p>
+    <w:p>
+      <w:pPr/>
+      <w:bookmarkStart w:name="9616-1566471407226" w:id="287"/>
+      <w:bookmarkEnd w:id="287"/>
+      <w:r>
+        <w:rPr>
+          <w:color w:val="2f2f2f"/>
+          <w:sz w:val="24"/>
+          <w:highlight w:val="white"/>
+        </w:rPr>
+        <w:t>1. 向操作系统询问数据，然后直接返回。</w:t>
+      </w:r>
+    </w:p>
+    <w:p>
+      <w:pPr/>
+      <w:bookmarkStart w:name="8163-1566471624476" w:id="288"/>
+      <w:bookmarkEnd w:id="288"/>
+      <w:r>
+        <w:rPr>
+          <w:color w:val="2f2f2f"/>
+          <w:sz w:val="24"/>
+          <w:highlight w:val="white"/>
+        </w:rPr>
+        <w:t>2. 当操作系统准备好将数据之后再把返回给调用者</w:t>
       </w:r>
     </w:p>
   </w:body>
